--- a/Lab 1/Lab1-E-learning platforms fail to keep learners engaged.docx
+++ b/Lab 1/Lab1-E-learning platforms fail to keep learners engaged.docx
@@ -779,14 +779,13 @@
       <w:r>
         <w:rPr>
           <w:rFonts w:ascii="Times New Roman" w:hAnsi="Times New Roman" w:cs="Times New Roman"/>
-          <w:noProof/>
         </w:rPr>
         <w:lastRenderedPageBreak/>
         <w:drawing>
-          <wp:inline distT="0" distB="0" distL="0" distR="0" wp14:anchorId="213ABBBD" wp14:editId="62509EEF">
-            <wp:extent cx="5731510" cy="1320165"/>
+          <wp:inline distT="0" distB="0" distL="0" distR="0" wp14:anchorId="3FCC5F9D" wp14:editId="792F9003">
+            <wp:extent cx="5731510" cy="1756410"/>
             <wp:effectExtent l="0" t="0" r="2540" b="0"/>
-            <wp:docPr id="591252239" name="Picture 1"/>
+            <wp:docPr id="464517893" name="Picture 1"/>
             <wp:cNvGraphicFramePr>
               <a:graphicFrameLocks xmlns:a="http://schemas.openxmlformats.org/drawingml/2006/main" noChangeAspect="1"/>
             </wp:cNvGraphicFramePr>
@@ -794,7 +793,7 @@
               <a:graphicData uri="http://schemas.openxmlformats.org/drawingml/2006/picture">
                 <pic:pic xmlns:pic="http://schemas.openxmlformats.org/drawingml/2006/picture">
                   <pic:nvPicPr>
-                    <pic:cNvPr id="591252239" name=""/>
+                    <pic:cNvPr id="464517893" name=""/>
                     <pic:cNvPicPr/>
                   </pic:nvPicPr>
                   <pic:blipFill>
@@ -806,7 +805,7 @@
                   <pic:spPr>
                     <a:xfrm>
                       <a:off x="0" y="0"/>
-                      <a:ext cx="5731510" cy="1320165"/>
+                      <a:ext cx="5731510" cy="1756410"/>
                     </a:xfrm>
                     <a:prstGeom prst="rect">
                       <a:avLst/>
@@ -828,13 +827,12 @@
       <w:r>
         <w:rPr>
           <w:rFonts w:ascii="Times New Roman" w:hAnsi="Times New Roman" w:cs="Times New Roman"/>
-          <w:noProof/>
         </w:rPr>
         <w:drawing>
-          <wp:inline distT="0" distB="0" distL="0" distR="0" wp14:anchorId="3EBF7F31" wp14:editId="3E4253A5">
-            <wp:extent cx="5731510" cy="1859915"/>
-            <wp:effectExtent l="0" t="0" r="2540" b="6985"/>
-            <wp:docPr id="1296173272" name="Picture 1"/>
+          <wp:inline distT="0" distB="0" distL="0" distR="0" wp14:anchorId="7CBB1D3B" wp14:editId="38DE28EF">
+            <wp:extent cx="5731510" cy="1775460"/>
+            <wp:effectExtent l="0" t="0" r="2540" b="0"/>
+            <wp:docPr id="112456789" name="Picture 1"/>
             <wp:cNvGraphicFramePr>
               <a:graphicFrameLocks xmlns:a="http://schemas.openxmlformats.org/drawingml/2006/main" noChangeAspect="1"/>
             </wp:cNvGraphicFramePr>
@@ -842,7 +840,7 @@
               <a:graphicData uri="http://schemas.openxmlformats.org/drawingml/2006/picture">
                 <pic:pic xmlns:pic="http://schemas.openxmlformats.org/drawingml/2006/picture">
                   <pic:nvPicPr>
-                    <pic:cNvPr id="1296173272" name=""/>
+                    <pic:cNvPr id="112456789" name=""/>
                     <pic:cNvPicPr/>
                   </pic:nvPicPr>
                   <pic:blipFill>
@@ -854,7 +852,7 @@
                   <pic:spPr>
                     <a:xfrm>
                       <a:off x="0" y="0"/>
-                      <a:ext cx="5731510" cy="1859915"/>
+                      <a:ext cx="5731510" cy="1775460"/>
                     </a:xfrm>
                     <a:prstGeom prst="rect">
                       <a:avLst/>
@@ -876,13 +874,12 @@
       <w:r>
         <w:rPr>
           <w:rFonts w:ascii="Times New Roman" w:hAnsi="Times New Roman" w:cs="Times New Roman"/>
-          <w:noProof/>
         </w:rPr>
         <w:drawing>
-          <wp:inline distT="0" distB="0" distL="0" distR="0" wp14:anchorId="16616809" wp14:editId="1A691CEE">
-            <wp:extent cx="5731510" cy="336550"/>
-            <wp:effectExtent l="0" t="0" r="2540" b="6350"/>
-            <wp:docPr id="921429955" name="Picture 1"/>
+          <wp:inline distT="0" distB="0" distL="0" distR="0" wp14:anchorId="5CAB3920" wp14:editId="31817509">
+            <wp:extent cx="5731510" cy="440690"/>
+            <wp:effectExtent l="0" t="0" r="2540" b="0"/>
+            <wp:docPr id="1265234023" name="Picture 1"/>
             <wp:cNvGraphicFramePr>
               <a:graphicFrameLocks xmlns:a="http://schemas.openxmlformats.org/drawingml/2006/main" noChangeAspect="1"/>
             </wp:cNvGraphicFramePr>
@@ -890,7 +887,7 @@
               <a:graphicData uri="http://schemas.openxmlformats.org/drawingml/2006/picture">
                 <pic:pic xmlns:pic="http://schemas.openxmlformats.org/drawingml/2006/picture">
                   <pic:nvPicPr>
-                    <pic:cNvPr id="921429955" name=""/>
+                    <pic:cNvPr id="1265234023" name=""/>
                     <pic:cNvPicPr/>
                   </pic:nvPicPr>
                   <pic:blipFill>
@@ -902,7 +899,7 @@
                   <pic:spPr>
                     <a:xfrm>
                       <a:off x="0" y="0"/>
-                      <a:ext cx="5731510" cy="336550"/>
+                      <a:ext cx="5731510" cy="440690"/>
                     </a:xfrm>
                     <a:prstGeom prst="rect">
                       <a:avLst/>
@@ -1437,6 +1434,7 @@
         <w:rPr>
           <w:rFonts w:ascii="Times New Roman" w:hAnsi="Times New Roman" w:cs="Times New Roman"/>
         </w:rPr>
+        <w:lastRenderedPageBreak/>
         <w:t>5th Why (Root Cause): Why is there a lack of systemic platform features for advanced learning?</w:t>
       </w:r>
     </w:p>
@@ -1455,7 +1453,6 @@
         <w:rPr>
           <w:rFonts w:ascii="Times New Roman" w:hAnsi="Times New Roman" w:cs="Times New Roman"/>
         </w:rPr>
-        <w:lastRenderedPageBreak/>
         <w:t>The platform's foundational architecture and resource allocation have historically prioritized basic content delivery (</w:t>
       </w:r>
       <w:r>
@@ -4666,6 +4663,7 @@
   <w:style w:type="character" w:default="1" w:styleId="DefaultParagraphFont">
     <w:name w:val="Default Paragraph Font"/>
     <w:uiPriority w:val="1"/>
+    <w:semiHidden/>
     <w:unhideWhenUsed/>
   </w:style>
   <w:style w:type="table" w:default="1" w:styleId="TableNormal">
